--- a/intranet/passwords.docx
+++ b/intranet/passwords.docx
@@ -76,11 +76,6 @@
       <w:r>
         <w:t xml:space="preserve">This password guidance is for all users.</w:t>
       </w:r>
-    </w:p>
-    <w:p>
-      <w:pPr>
-        <w:pStyle w:val="BodyText"/>
-      </w:pPr>
     </w:p>
     <w:bookmarkStart w:id="24" w:name="best-practices-for-everyone"/>
     <w:p>
@@ -441,11 +436,6 @@
         </w:tc>
       </w:tr>
     </w:tbl>
-    <w:p>
-      <w:pPr>
-        <w:pStyle w:val="BodyText"/>
-      </w:pPr>
-    </w:p>
     <w:bookmarkEnd w:id="24"/>
     <w:bookmarkStart w:id="25" w:name="app-based-password-protection-for-files"/>
     <w:p>
@@ -659,11 +649,6 @@
         <w:t xml:space="preserve">, that you do not normally need to change passwords.</w:t>
       </w:r>
     </w:p>
-    <w:p>
-      <w:pPr>
-        <w:pStyle w:val="BodyText"/>
-      </w:pPr>
-    </w:p>
     <w:bookmarkEnd w:id="25"/>
     <w:bookmarkStart w:id="27" w:name="password-expiry"/>
     <w:p>
@@ -704,11 +689,6 @@
         <w:t xml:space="preserve">Some current or legacy systems don’t allow passwords that follow MoJ guidance. For example, some mobile devices, laptop hard drive encryption tools, or older computers might not be able to support a mix of character types. For such systems, choose passwords that are as close as possible to MoJ guidance.</w:t>
       </w:r>
     </w:p>
-    <w:p>
-      <w:pPr>
-        <w:pStyle w:val="BodyText"/>
-      </w:pPr>
-    </w:p>
     <w:bookmarkEnd w:id="27"/>
     <w:bookmarkStart w:id="31" w:name="password-managers"/>
     <w:p>
@@ -817,11 +797,6 @@
         <w:t xml:space="preserve">.</w:t>
       </w:r>
     </w:p>
-    <w:p>
-      <w:pPr>
-        <w:pStyle w:val="BodyText"/>
-      </w:pPr>
-    </w:p>
     <w:bookmarkEnd w:id="31"/>
     <w:bookmarkStart w:id="32" w:name="default-passwords"/>
     <w:p>
@@ -840,11 +815,6 @@
         <w:t xml:space="preserve">Change all default passwords when a new, modified, or replacement system arrives. Complete the changes before making the system available for any MoJ work.</w:t>
       </w:r>
     </w:p>
-    <w:p>
-      <w:pPr>
-        <w:pStyle w:val="BodyText"/>
-      </w:pPr>
-    </w:p>
     <w:bookmarkEnd w:id="32"/>
     <w:bookmarkStart w:id="33" w:name="password-access-attempts"/>
     <w:p>
@@ -863,11 +833,6 @@
         <w:t xml:space="preserve">If a password is ever entered incorrectly, a count starts. After at most 10 (ten) consecutive failed attempts at using the correct password, access to the account or system is locked. A successful use of the password resets the count to zero again.</w:t>
       </w:r>
     </w:p>
-    <w:p>
-      <w:pPr>
-        <w:pStyle w:val="BodyText"/>
-      </w:pPr>
-    </w:p>
     <w:bookmarkEnd w:id="33"/>
     <w:bookmarkStart w:id="34" w:name="password-reset"/>
     <w:p>
@@ -885,11 +850,6 @@
       <w:r>
         <w:t xml:space="preserve">If a password lock occurs, a reset is necessary. This requires action by the system administrator or the MoJ Service Desk. The process should be like issuing the password for the first time. Other account details are not changed during the reset. This helps avoid losing any work. Checks ensure that an attacker cannot use the password reset process.</w:t>
       </w:r>
-    </w:p>
-    <w:p>
-      <w:pPr>
-        <w:pStyle w:val="BodyText"/>
-      </w:pPr>
     </w:p>
     <w:bookmarkEnd w:id="34"/>
     <w:bookmarkStart w:id="36" w:name="blocking-bad-passwords"/>
@@ -922,11 +882,6 @@
       <w:r>
         <w:t xml:space="preserve">. Attempts to do so will be blocked.</w:t>
       </w:r>
-    </w:p>
-    <w:p>
-      <w:pPr>
-        <w:pStyle w:val="BodyText"/>
-      </w:pPr>
     </w:p>
     <w:bookmarkEnd w:id="36"/>
     <w:bookmarkStart w:id="37" w:name="single-use-passwords"/>
@@ -1072,11 +1027,6 @@
         </w:tc>
       </w:tr>
     </w:tbl>
-    <w:p>
-      <w:pPr>
-        <w:pStyle w:val="BodyText"/>
-      </w:pPr>
-    </w:p>
     <w:bookmarkEnd w:id="37"/>
     <w:bookmarkStart w:id="40" w:name="contacts"/>
     <w:p>
@@ -1124,9 +1074,11 @@
       </w:r>
     </w:p>
     <w:p>
-      <w:pPr>
-        <w:pStyle w:val="BodyText"/>
-      </w:pPr>
+      <w:r>
+        <w:pict>
+          <v:rect style="width:0;height:1.5pt" o:hralign="center" o:hrstd="t" o:hr="t"/>
+        </w:pict>
+      </w:r>
     </w:p>
     <w:bookmarkEnd w:id="40"/>
     <w:bookmarkStart w:id="42" w:name="feedback"/>
@@ -1140,7 +1092,7 @@
     </w:p>
     <w:p>
       <w:pPr>
-        <w:pStyle w:val="BlockText"/>
+        <w:pStyle w:val="FirstParagraph"/>
       </w:pPr>
       <w:r>
         <w:t xml:space="preserve">If you have any questions or comments about this guidance, such as suggestions for improvements, please contact:</w:t>

--- a/intranet/passwords.docx
+++ b/intranet/passwords.docx
@@ -2,18 +2,17 @@
 <file path=word/document.xml><?xml version="1.0" encoding="utf-8"?>
 <w:document xmlns:w="http://schemas.openxmlformats.org/wordprocessingml/2006/main" xmlns:m="http://schemas.openxmlformats.org/officeDocument/2006/math" xmlns:r="http://schemas.openxmlformats.org/officeDocument/2006/relationships" xmlns:o="urn:schemas-microsoft-com:office:office" xmlns:v="urn:schemas-microsoft-com:vml" xmlns:w10="urn:schemas-microsoft-com:office:word" xmlns:a="http://schemas.openxmlformats.org/drawingml/2006/main" xmlns:pic="http://schemas.openxmlformats.org/drawingml/2006/picture" xmlns:wp="http://schemas.openxmlformats.org/drawingml/2006/wordprocessingDrawing">
   <w:body>
-    <w:bookmarkStart w:id="43" w:name="passwords"/>
-    <w:p>
-      <w:pPr>
-        <w:pStyle w:val="Heading1"/>
-      </w:pPr>
-      <w:r>
-        <w:t xml:space="preserve">Passwords</w:t>
-      </w:r>
-    </w:p>
     <w:p>
       <w:pPr>
         <w:pStyle w:val="FirstParagraph"/>
+      </w:pPr>
+      <w:r>
+        <w:t xml:space="preserve">#Passwords</w:t>
+      </w:r>
+    </w:p>
+    <w:p>
+      <w:pPr>
+        <w:pStyle w:val="BodyText"/>
       </w:pPr>
       <w:r>
         <w:t xml:space="preserve">This article provides guidance on passwords within the Ministry of Justice (MoJ). It helps you protect MoJ IT systems by telling you about choosing and using passwords. Whenever you see the word system here, it applies to:</w:t>
@@ -77,18 +76,17 @@
         <w:t xml:space="preserve">This password guidance is for all users.</w:t>
       </w:r>
     </w:p>
-    <w:bookmarkStart w:id="24" w:name="best-practices-for-everyone"/>
-    <w:p>
-      <w:pPr>
-        <w:pStyle w:val="Heading2"/>
-      </w:pPr>
-      <w:r>
-        <w:t xml:space="preserve">Best practices for everyone</w:t>
-      </w:r>
-    </w:p>
-    <w:p>
-      <w:pPr>
-        <w:pStyle w:val="FirstParagraph"/>
+    <w:p>
+      <w:pPr>
+        <w:pStyle w:val="BodyText"/>
+      </w:pPr>
+      <w:r>
+        <w:t xml:space="preserve">##Best practices for everyone</w:t>
+      </w:r>
+    </w:p>
+    <w:p>
+      <w:pPr>
+        <w:pStyle w:val="BodyText"/>
       </w:pPr>
       <w:r>
         <w:t xml:space="preserve">The MoJ password guidance follows</w:t>
@@ -436,19 +434,17 @@
         </w:tc>
       </w:tr>
     </w:tbl>
-    <w:bookmarkEnd w:id="24"/>
-    <w:bookmarkStart w:id="25" w:name="app-based-password-protection-for-files"/>
-    <w:p>
-      <w:pPr>
-        <w:pStyle w:val="Heading2"/>
-      </w:pPr>
-      <w:r>
-        <w:t xml:space="preserve">App-based password protection for files</w:t>
-      </w:r>
-    </w:p>
-    <w:p>
-      <w:pPr>
-        <w:pStyle w:val="FirstParagraph"/>
+    <w:p>
+      <w:pPr>
+        <w:pStyle w:val="BodyText"/>
+      </w:pPr>
+      <w:r>
+        <w:t xml:space="preserve">##App-based password protection for files</w:t>
+      </w:r>
+    </w:p>
+    <w:p>
+      <w:pPr>
+        <w:pStyle w:val="BodyText"/>
       </w:pPr>
       <w:r>
         <w:t xml:space="preserve">Some applications provide a mechanism for protecting files, for example by using a password to control whether someone can open, or edit, a file.</w:t>
@@ -649,19 +645,17 @@
         <w:t xml:space="preserve">, that you do not normally need to change passwords.</w:t>
       </w:r>
     </w:p>
-    <w:bookmarkEnd w:id="25"/>
-    <w:bookmarkStart w:id="27" w:name="password-expiry"/>
-    <w:p>
-      <w:pPr>
-        <w:pStyle w:val="Heading2"/>
-      </w:pPr>
-      <w:r>
-        <w:t xml:space="preserve">Password expiry</w:t>
-      </w:r>
-    </w:p>
-    <w:p>
-      <w:pPr>
-        <w:pStyle w:val="FirstParagraph"/>
+    <w:p>
+      <w:pPr>
+        <w:pStyle w:val="BodyText"/>
+      </w:pPr>
+      <w:r>
+        <w:t xml:space="preserve">##Password expiry</w:t>
+      </w:r>
+    </w:p>
+    <w:p>
+      <w:pPr>
+        <w:pStyle w:val="BodyText"/>
       </w:pPr>
       <w:r>
         <w:t xml:space="preserve">You don’t have to change a password because it is old. The reason is that time-expiry of passwords is an</w:t>
@@ -669,7 +663,7 @@
       <w:r>
         <w:t xml:space="preserve"> </w:t>
       </w:r>
-      <w:hyperlink r:id="rId26">
+      <w:hyperlink r:id="rId24">
         <w:r>
           <w:rPr>
             <w:rStyle w:val="Hyperlink"/>
@@ -689,19 +683,17 @@
         <w:t xml:space="preserve">Some current or legacy systems don’t allow passwords that follow MoJ guidance. For example, some mobile devices, laptop hard drive encryption tools, or older computers might not be able to support a mix of character types. For such systems, choose passwords that are as close as possible to MoJ guidance.</w:t>
       </w:r>
     </w:p>
-    <w:bookmarkEnd w:id="27"/>
-    <w:bookmarkStart w:id="31" w:name="password-managers"/>
-    <w:p>
-      <w:pPr>
-        <w:pStyle w:val="Heading2"/>
-      </w:pPr>
-      <w:r>
-        <w:t xml:space="preserve">Password managers</w:t>
-      </w:r>
-    </w:p>
-    <w:p>
-      <w:pPr>
-        <w:pStyle w:val="FirstParagraph"/>
+    <w:p>
+      <w:pPr>
+        <w:pStyle w:val="BodyText"/>
+      </w:pPr>
+      <w:r>
+        <w:t xml:space="preserve">##Password managers</w:t>
+      </w:r>
+    </w:p>
+    <w:p>
+      <w:pPr>
+        <w:pStyle w:val="BodyText"/>
       </w:pPr>
       <w:r>
         <w:t xml:space="preserve">Use a password manager to help you keep track of your passwords.</w:t>
@@ -717,7 +709,7 @@
       <w:r>
         <w:t xml:space="preserve"> </w:t>
       </w:r>
-      <w:hyperlink r:id="rId28">
+      <w:hyperlink r:id="rId25">
         <w:r>
           <w:rPr>
             <w:rStyle w:val="Hyperlink"/>
@@ -739,7 +731,7 @@
       <w:r>
         <w:t xml:space="preserve"> </w:t>
       </w:r>
-      <w:hyperlink r:id="rId29">
+      <w:hyperlink r:id="rId26">
         <w:r>
           <w:rPr>
             <w:rStyle w:val="Hyperlink"/>
@@ -785,7 +777,7 @@
       <w:r>
         <w:t xml:space="preserve"> </w:t>
       </w:r>
-      <w:hyperlink r:id="rId30">
+      <w:hyperlink r:id="rId27">
         <w:r>
           <w:rPr>
             <w:rStyle w:val="Hyperlink"/>
@@ -797,73 +789,65 @@
         <w:t xml:space="preserve">.</w:t>
       </w:r>
     </w:p>
-    <w:bookmarkEnd w:id="31"/>
-    <w:bookmarkStart w:id="32" w:name="default-passwords"/>
-    <w:p>
-      <w:pPr>
-        <w:pStyle w:val="Heading2"/>
-      </w:pPr>
-      <w:r>
-        <w:t xml:space="preserve">Default passwords</w:t>
-      </w:r>
-    </w:p>
-    <w:p>
-      <w:pPr>
-        <w:pStyle w:val="FirstParagraph"/>
+    <w:p>
+      <w:pPr>
+        <w:pStyle w:val="BodyText"/>
+      </w:pPr>
+      <w:r>
+        <w:t xml:space="preserve">##Default passwords</w:t>
+      </w:r>
+    </w:p>
+    <w:p>
+      <w:pPr>
+        <w:pStyle w:val="BodyText"/>
       </w:pPr>
       <w:r>
         <w:t xml:space="preserve">Change all default passwords when a new, modified, or replacement system arrives. Complete the changes before making the system available for any MoJ work.</w:t>
       </w:r>
     </w:p>
-    <w:bookmarkEnd w:id="32"/>
-    <w:bookmarkStart w:id="33" w:name="password-access-attempts"/>
-    <w:p>
-      <w:pPr>
-        <w:pStyle w:val="Heading2"/>
-      </w:pPr>
-      <w:r>
-        <w:t xml:space="preserve">Password access attempts</w:t>
-      </w:r>
-    </w:p>
-    <w:p>
-      <w:pPr>
-        <w:pStyle w:val="FirstParagraph"/>
+    <w:p>
+      <w:pPr>
+        <w:pStyle w:val="BodyText"/>
+      </w:pPr>
+      <w:r>
+        <w:t xml:space="preserve">##Password access attempts</w:t>
+      </w:r>
+    </w:p>
+    <w:p>
+      <w:pPr>
+        <w:pStyle w:val="BodyText"/>
       </w:pPr>
       <w:r>
         <w:t xml:space="preserve">If a password is ever entered incorrectly, a count starts. After at most 10 (ten) consecutive failed attempts at using the correct password, access to the account or system is locked. A successful use of the password resets the count to zero again.</w:t>
       </w:r>
     </w:p>
-    <w:bookmarkEnd w:id="33"/>
-    <w:bookmarkStart w:id="34" w:name="password-reset"/>
-    <w:p>
-      <w:pPr>
-        <w:pStyle w:val="Heading2"/>
-      </w:pPr>
-      <w:r>
-        <w:t xml:space="preserve">Password reset</w:t>
-      </w:r>
-    </w:p>
-    <w:p>
-      <w:pPr>
-        <w:pStyle w:val="FirstParagraph"/>
+    <w:p>
+      <w:pPr>
+        <w:pStyle w:val="BodyText"/>
+      </w:pPr>
+      <w:r>
+        <w:t xml:space="preserve">##Password reset</w:t>
+      </w:r>
+    </w:p>
+    <w:p>
+      <w:pPr>
+        <w:pStyle w:val="BodyText"/>
       </w:pPr>
       <w:r>
         <w:t xml:space="preserve">If a password lock occurs, a reset is necessary. This requires action by the system administrator or the MoJ Service Desk. The process should be like issuing the password for the first time. Other account details are not changed during the reset. This helps avoid losing any work. Checks ensure that an attacker cannot use the password reset process.</w:t>
       </w:r>
     </w:p>
-    <w:bookmarkEnd w:id="34"/>
-    <w:bookmarkStart w:id="36" w:name="blocking-bad-passwords"/>
-    <w:p>
-      <w:pPr>
-        <w:pStyle w:val="Heading2"/>
-      </w:pPr>
-      <w:r>
-        <w:t xml:space="preserve">Blocking bad passwords</w:t>
-      </w:r>
-    </w:p>
-    <w:p>
-      <w:pPr>
-        <w:pStyle w:val="FirstParagraph"/>
+    <w:p>
+      <w:pPr>
+        <w:pStyle w:val="BodyText"/>
+      </w:pPr>
+      <w:r>
+        <w:t xml:space="preserve">##Blocking bad passwords</w:t>
+      </w:r>
+    </w:p>
+    <w:p>
+      <w:pPr>
+        <w:pStyle w:val="BodyText"/>
       </w:pPr>
       <w:r>
         <w:t xml:space="preserve">You should not try and use</w:t>
@@ -871,7 +855,7 @@
       <w:r>
         <w:t xml:space="preserve"> </w:t>
       </w:r>
-      <w:hyperlink r:id="rId35">
+      <w:hyperlink r:id="rId28">
         <w:r>
           <w:rPr>
             <w:rStyle w:val="Hyperlink"/>
@@ -883,19 +867,17 @@
         <w:t xml:space="preserve">. Attempts to do so will be blocked.</w:t>
       </w:r>
     </w:p>
-    <w:bookmarkEnd w:id="36"/>
-    <w:bookmarkStart w:id="37" w:name="single-use-passwords"/>
-    <w:p>
-      <w:pPr>
-        <w:pStyle w:val="Heading2"/>
-      </w:pPr>
-      <w:r>
-        <w:t xml:space="preserve">Single-use passwords</w:t>
-      </w:r>
-    </w:p>
-    <w:p>
-      <w:pPr>
-        <w:pStyle w:val="FirstParagraph"/>
+    <w:p>
+      <w:pPr>
+        <w:pStyle w:val="BodyText"/>
+      </w:pPr>
+      <w:r>
+        <w:t xml:space="preserve">##Single-use passwords</w:t>
+      </w:r>
+    </w:p>
+    <w:p>
+      <w:pPr>
+        <w:pStyle w:val="BodyText"/>
       </w:pPr>
       <w:r>
         <w:t xml:space="preserve">Some passwords are</w:t>
@@ -1027,19 +1009,17 @@
         </w:tc>
       </w:tr>
     </w:tbl>
-    <w:bookmarkEnd w:id="37"/>
-    <w:bookmarkStart w:id="40" w:name="contacts"/>
-    <w:p>
-      <w:pPr>
-        <w:pStyle w:val="Heading2"/>
-      </w:pPr>
-      <w:r>
-        <w:t xml:space="preserve">Contacts</w:t>
-      </w:r>
-    </w:p>
-    <w:p>
-      <w:pPr>
-        <w:pStyle w:val="FirstParagraph"/>
+    <w:p>
+      <w:pPr>
+        <w:pStyle w:val="BodyText"/>
+      </w:pPr>
+      <w:r>
+        <w:t xml:space="preserve">##Contacts</w:t>
+      </w:r>
+    </w:p>
+    <w:p>
+      <w:pPr>
+        <w:pStyle w:val="BodyText"/>
       </w:pPr>
       <w:r>
         <w:t xml:space="preserve">For any further questions relating to security, contact:</w:t>
@@ -1047,7 +1027,7 @@
       <w:r>
         <w:t xml:space="preserve"> </w:t>
       </w:r>
-      <w:hyperlink r:id="rId38">
+      <w:hyperlink r:id="rId29">
         <w:r>
           <w:rPr>
             <w:rStyle w:val="Hyperlink"/>
@@ -1061,7 +1041,7 @@
       <w:r>
         <w:t xml:space="preserve"> </w:t>
       </w:r>
-      <w:hyperlink r:id="rId39">
+      <w:hyperlink r:id="rId30">
         <w:r>
           <w:rPr>
             <w:rStyle w:val="Hyperlink"/>
@@ -1080,27 +1060,25 @@
         </w:pict>
       </w:r>
     </w:p>
-    <w:bookmarkEnd w:id="40"/>
-    <w:bookmarkStart w:id="42" w:name="feedback"/>
-    <w:p>
-      <w:pPr>
-        <w:pStyle w:val="Heading2"/>
-      </w:pPr>
-      <w:r>
-        <w:t xml:space="preserve">Feedback</w:t>
-      </w:r>
-    </w:p>
     <w:p>
       <w:pPr>
         <w:pStyle w:val="FirstParagraph"/>
       </w:pPr>
       <w:r>
+        <w:t xml:space="preserve">##Feedback</w:t>
+      </w:r>
+    </w:p>
+    <w:p>
+      <w:pPr>
+        <w:pStyle w:val="BodyText"/>
+      </w:pPr>
+      <w:r>
         <w:t xml:space="preserve">If you have any questions or comments about this guidance, such as suggestions for improvements, please contact:</w:t>
       </w:r>
       <w:r>
         <w:t xml:space="preserve"> </w:t>
       </w:r>
-      <w:hyperlink r:id="rId41">
+      <w:hyperlink r:id="rId31">
         <w:r>
           <w:rPr>
             <w:rStyle w:val="Hyperlink"/>
@@ -1112,8 +1090,6 @@
         <w:t xml:space="preserve">.</w:t>
       </w:r>
     </w:p>
-    <w:bookmarkEnd w:id="42"/>
-    <w:bookmarkEnd w:id="43"/>
     <w:sectPr/>
   </w:body>
 </w:document>

--- a/intranet/passwords.docx
+++ b/intranet/passwords.docx
@@ -2,18 +2,17 @@
 <file path=word/document.xml><?xml version="1.0" encoding="utf-8"?>
 <w:document xmlns:w="http://schemas.openxmlformats.org/wordprocessingml/2006/main" xmlns:m="http://schemas.openxmlformats.org/officeDocument/2006/math" xmlns:r="http://schemas.openxmlformats.org/officeDocument/2006/relationships" xmlns:o="urn:schemas-microsoft-com:office:office" xmlns:v="urn:schemas-microsoft-com:vml" xmlns:w10="urn:schemas-microsoft-com:office:word" xmlns:a="http://schemas.openxmlformats.org/drawingml/2006/main" xmlns:pic="http://schemas.openxmlformats.org/drawingml/2006/picture" xmlns:wp="http://schemas.openxmlformats.org/drawingml/2006/wordprocessingDrawing">
   <w:body>
-    <w:bookmarkStart w:id="43" w:name="passwords"/>
-    <w:p>
-      <w:pPr>
-        <w:pStyle w:val="Heading1"/>
-      </w:pPr>
-      <w:r>
-        <w:t xml:space="preserve">Passwords</w:t>
-      </w:r>
-    </w:p>
     <w:p>
       <w:pPr>
         <w:pStyle w:val="FirstParagraph"/>
+      </w:pPr>
+      <w:r>
+        <w:t xml:space="preserve">#Passwords</w:t>
+      </w:r>
+    </w:p>
+    <w:p>
+      <w:pPr>
+        <w:pStyle w:val="BodyText"/>
       </w:pPr>
       <w:r>
         <w:t xml:space="preserve">This article provides guidance on passwords within the Ministry of Justice (MoJ). It helps you protect MoJ IT systems by telling you about choosing and using passwords. Whenever you see the word system here, it applies to:</w:t>
@@ -77,18 +76,17 @@
         <w:t xml:space="preserve">This password guidance is for all users.</w:t>
       </w:r>
     </w:p>
-    <w:bookmarkStart w:id="24" w:name="best-practices-for-everyone"/>
-    <w:p>
-      <w:pPr>
-        <w:pStyle w:val="Heading2"/>
-      </w:pPr>
-      <w:r>
-        <w:t xml:space="preserve">Best practices for everyone</w:t>
-      </w:r>
-    </w:p>
-    <w:p>
-      <w:pPr>
-        <w:pStyle w:val="FirstParagraph"/>
+    <w:p>
+      <w:pPr>
+        <w:pStyle w:val="BodyText"/>
+      </w:pPr>
+      <w:r>
+        <w:t xml:space="preserve">##Best practices for everyone</w:t>
+      </w:r>
+    </w:p>
+    <w:p>
+      <w:pPr>
+        <w:pStyle w:val="BodyText"/>
       </w:pPr>
       <w:r>
         <w:t xml:space="preserve">The MoJ password guidance follows</w:t>
@@ -436,22 +434,20 @@
         </w:tc>
       </w:tr>
     </w:tbl>
-    <w:bookmarkEnd w:id="24"/>
-    <w:bookmarkStart w:id="25" w:name="app-based-password-protection-for-files"/>
-    <w:p>
-      <w:pPr>
-        <w:pStyle w:val="Heading2"/>
-      </w:pPr>
-      <w:r>
-        <w:t xml:space="preserve">App-based password protection for files</w:t>
-      </w:r>
-    </w:p>
-    <w:p>
-      <w:pPr>
-        <w:pStyle w:val="FirstParagraph"/>
-      </w:pPr>
-      <w:r>
-        <w:t xml:space="preserve">Some applications provide a mechanism for protecting files, for example by using a password to control whether someone can open, or edit, a file.</w:t>
+    <w:p>
+      <w:pPr>
+        <w:pStyle w:val="BodyText"/>
+      </w:pPr>
+      <w:r>
+        <w:t xml:space="preserve">##App-based password protection for files</w:t>
+      </w:r>
+    </w:p>
+    <w:p>
+      <w:pPr>
+        <w:pStyle w:val="BodyText"/>
+      </w:pPr>
+      <w:r>
+        <w:t xml:space="preserve">Some applications - including Microsoft Office tools such as Word, Excel, and Powerpoint - provide mechanisms for protecting files. A password controls whether someone can open, or edit, a file.</w:t>
       </w:r>
     </w:p>
     <w:p>
@@ -534,7 +530,23 @@
         <w:t xml:space="preserve"> </w:t>
       </w:r>
       <w:r>
-        <w:t xml:space="preserve">use password tools within an app to protect data files that are processed by the app. Instead, either:</w:t>
+        <w:t xml:space="preserve">use password tools within an app to protect data files that are processed by the app. For example, you</w:t>
+      </w:r>
+      <w:r>
+        <w:t xml:space="preserve"> </w:t>
+      </w:r>
+      <w:r>
+        <w:rPr>
+          <w:bCs/>
+          <w:b/>
+        </w:rPr>
+        <w:t xml:space="preserve">SHOULD NOT</w:t>
+      </w:r>
+      <w:r>
+        <w:t xml:space="preserve"> </w:t>
+      </w:r>
+      <w:r>
+        <w:t xml:space="preserve">use the password tools with Microsoft Word, Excel, or Powerpoint, to protect MoJ information within files. Instead, either:</w:t>
       </w:r>
     </w:p>
     <w:p>
@@ -649,19 +661,17 @@
         <w:t xml:space="preserve">, that you do not normally need to change passwords.</w:t>
       </w:r>
     </w:p>
-    <w:bookmarkEnd w:id="25"/>
-    <w:bookmarkStart w:id="27" w:name="password-expiry"/>
-    <w:p>
-      <w:pPr>
-        <w:pStyle w:val="Heading2"/>
-      </w:pPr>
-      <w:r>
-        <w:t xml:space="preserve">Password expiry</w:t>
-      </w:r>
-    </w:p>
-    <w:p>
-      <w:pPr>
-        <w:pStyle w:val="FirstParagraph"/>
+    <w:p>
+      <w:pPr>
+        <w:pStyle w:val="BodyText"/>
+      </w:pPr>
+      <w:r>
+        <w:t xml:space="preserve">##Password expiry</w:t>
+      </w:r>
+    </w:p>
+    <w:p>
+      <w:pPr>
+        <w:pStyle w:val="BodyText"/>
       </w:pPr>
       <w:r>
         <w:t xml:space="preserve">You don’t have to change a password because it is old. The reason is that time-expiry of passwords is an</w:t>
@@ -669,7 +679,7 @@
       <w:r>
         <w:t xml:space="preserve"> </w:t>
       </w:r>
-      <w:hyperlink r:id="rId26">
+      <w:hyperlink r:id="rId24">
         <w:r>
           <w:rPr>
             <w:rStyle w:val="Hyperlink"/>
@@ -689,19 +699,17 @@
         <w:t xml:space="preserve">Some current or legacy systems don’t allow passwords that follow MoJ guidance. For example, some mobile devices, laptop hard drive encryption tools, or older computers might not be able to support a mix of character types. For such systems, choose passwords that are as close as possible to MoJ guidance.</w:t>
       </w:r>
     </w:p>
-    <w:bookmarkEnd w:id="27"/>
-    <w:bookmarkStart w:id="31" w:name="password-managers"/>
-    <w:p>
-      <w:pPr>
-        <w:pStyle w:val="Heading2"/>
-      </w:pPr>
-      <w:r>
-        <w:t xml:space="preserve">Password managers</w:t>
-      </w:r>
-    </w:p>
-    <w:p>
-      <w:pPr>
-        <w:pStyle w:val="FirstParagraph"/>
+    <w:p>
+      <w:pPr>
+        <w:pStyle w:val="BodyText"/>
+      </w:pPr>
+      <w:r>
+        <w:t xml:space="preserve">##Password managers</w:t>
+      </w:r>
+    </w:p>
+    <w:p>
+      <w:pPr>
+        <w:pStyle w:val="BodyText"/>
       </w:pPr>
       <w:r>
         <w:t xml:space="preserve">Use a password manager to help you keep track of your passwords.</w:t>
@@ -717,7 +725,7 @@
       <w:r>
         <w:t xml:space="preserve"> </w:t>
       </w:r>
-      <w:hyperlink r:id="rId28">
+      <w:hyperlink r:id="rId25">
         <w:r>
           <w:rPr>
             <w:rStyle w:val="Hyperlink"/>
@@ -739,7 +747,7 @@
       <w:r>
         <w:t xml:space="preserve"> </w:t>
       </w:r>
-      <w:hyperlink r:id="rId29">
+      <w:hyperlink r:id="rId26">
         <w:r>
           <w:rPr>
             <w:rStyle w:val="Hyperlink"/>
@@ -785,7 +793,7 @@
       <w:r>
         <w:t xml:space="preserve"> </w:t>
       </w:r>
-      <w:hyperlink r:id="rId30">
+      <w:hyperlink r:id="rId27">
         <w:r>
           <w:rPr>
             <w:rStyle w:val="Hyperlink"/>
@@ -797,73 +805,65 @@
         <w:t xml:space="preserve">.</w:t>
       </w:r>
     </w:p>
-    <w:bookmarkEnd w:id="31"/>
-    <w:bookmarkStart w:id="32" w:name="default-passwords"/>
-    <w:p>
-      <w:pPr>
-        <w:pStyle w:val="Heading2"/>
-      </w:pPr>
-      <w:r>
-        <w:t xml:space="preserve">Default passwords</w:t>
-      </w:r>
-    </w:p>
-    <w:p>
-      <w:pPr>
-        <w:pStyle w:val="FirstParagraph"/>
+    <w:p>
+      <w:pPr>
+        <w:pStyle w:val="BodyText"/>
+      </w:pPr>
+      <w:r>
+        <w:t xml:space="preserve">##Default passwords</w:t>
+      </w:r>
+    </w:p>
+    <w:p>
+      <w:pPr>
+        <w:pStyle w:val="BodyText"/>
       </w:pPr>
       <w:r>
         <w:t xml:space="preserve">Change all default passwords when a new, modified, or replacement system arrives. Complete the changes before making the system available for any MoJ work.</w:t>
       </w:r>
     </w:p>
-    <w:bookmarkEnd w:id="32"/>
-    <w:bookmarkStart w:id="33" w:name="password-access-attempts"/>
-    <w:p>
-      <w:pPr>
-        <w:pStyle w:val="Heading2"/>
-      </w:pPr>
-      <w:r>
-        <w:t xml:space="preserve">Password access attempts</w:t>
-      </w:r>
-    </w:p>
-    <w:p>
-      <w:pPr>
-        <w:pStyle w:val="FirstParagraph"/>
+    <w:p>
+      <w:pPr>
+        <w:pStyle w:val="BodyText"/>
+      </w:pPr>
+      <w:r>
+        <w:t xml:space="preserve">##Password access attempts</w:t>
+      </w:r>
+    </w:p>
+    <w:p>
+      <w:pPr>
+        <w:pStyle w:val="BodyText"/>
       </w:pPr>
       <w:r>
         <w:t xml:space="preserve">If a password is ever entered incorrectly, a count starts. After at most 10 (ten) consecutive failed attempts at using the correct password, access to the account or system is locked. A successful use of the password resets the count to zero again.</w:t>
       </w:r>
     </w:p>
-    <w:bookmarkEnd w:id="33"/>
-    <w:bookmarkStart w:id="34" w:name="password-reset"/>
-    <w:p>
-      <w:pPr>
-        <w:pStyle w:val="Heading2"/>
-      </w:pPr>
-      <w:r>
-        <w:t xml:space="preserve">Password reset</w:t>
-      </w:r>
-    </w:p>
-    <w:p>
-      <w:pPr>
-        <w:pStyle w:val="FirstParagraph"/>
+    <w:p>
+      <w:pPr>
+        <w:pStyle w:val="BodyText"/>
+      </w:pPr>
+      <w:r>
+        <w:t xml:space="preserve">##Password reset</w:t>
+      </w:r>
+    </w:p>
+    <w:p>
+      <w:pPr>
+        <w:pStyle w:val="BodyText"/>
       </w:pPr>
       <w:r>
         <w:t xml:space="preserve">If a password lock occurs, a reset is necessary. This requires action by the system administrator or the MoJ Service Desk. The process should be like issuing the password for the first time. Other account details are not changed during the reset. This helps avoid losing any work. Checks ensure that an attacker cannot use the password reset process.</w:t>
       </w:r>
     </w:p>
-    <w:bookmarkEnd w:id="34"/>
-    <w:bookmarkStart w:id="36" w:name="blocking-bad-passwords"/>
-    <w:p>
-      <w:pPr>
-        <w:pStyle w:val="Heading2"/>
-      </w:pPr>
-      <w:r>
-        <w:t xml:space="preserve">Blocking bad passwords</w:t>
-      </w:r>
-    </w:p>
-    <w:p>
-      <w:pPr>
-        <w:pStyle w:val="FirstParagraph"/>
+    <w:p>
+      <w:pPr>
+        <w:pStyle w:val="BodyText"/>
+      </w:pPr>
+      <w:r>
+        <w:t xml:space="preserve">##Blocking bad passwords</w:t>
+      </w:r>
+    </w:p>
+    <w:p>
+      <w:pPr>
+        <w:pStyle w:val="BodyText"/>
       </w:pPr>
       <w:r>
         <w:t xml:space="preserve">You should not try and use</w:t>
@@ -871,7 +871,7 @@
       <w:r>
         <w:t xml:space="preserve"> </w:t>
       </w:r>
-      <w:hyperlink r:id="rId35">
+      <w:hyperlink r:id="rId28">
         <w:r>
           <w:rPr>
             <w:rStyle w:val="Hyperlink"/>
@@ -883,19 +883,17 @@
         <w:t xml:space="preserve">. Attempts to do so will be blocked.</w:t>
       </w:r>
     </w:p>
-    <w:bookmarkEnd w:id="36"/>
-    <w:bookmarkStart w:id="37" w:name="single-use-passwords"/>
-    <w:p>
-      <w:pPr>
-        <w:pStyle w:val="Heading2"/>
-      </w:pPr>
-      <w:r>
-        <w:t xml:space="preserve">Single-use passwords</w:t>
-      </w:r>
-    </w:p>
-    <w:p>
-      <w:pPr>
-        <w:pStyle w:val="FirstParagraph"/>
+    <w:p>
+      <w:pPr>
+        <w:pStyle w:val="BodyText"/>
+      </w:pPr>
+      <w:r>
+        <w:t xml:space="preserve">##Single-use passwords</w:t>
+      </w:r>
+    </w:p>
+    <w:p>
+      <w:pPr>
+        <w:pStyle w:val="BodyText"/>
       </w:pPr>
       <w:r>
         <w:t xml:space="preserve">Some passwords are</w:t>
@@ -1027,19 +1025,17 @@
         </w:tc>
       </w:tr>
     </w:tbl>
-    <w:bookmarkEnd w:id="37"/>
-    <w:bookmarkStart w:id="40" w:name="contacts"/>
-    <w:p>
-      <w:pPr>
-        <w:pStyle w:val="Heading2"/>
-      </w:pPr>
-      <w:r>
-        <w:t xml:space="preserve">Contacts</w:t>
-      </w:r>
-    </w:p>
-    <w:p>
-      <w:pPr>
-        <w:pStyle w:val="FirstParagraph"/>
+    <w:p>
+      <w:pPr>
+        <w:pStyle w:val="BodyText"/>
+      </w:pPr>
+      <w:r>
+        <w:t xml:space="preserve">##Contacts</w:t>
+      </w:r>
+    </w:p>
+    <w:p>
+      <w:pPr>
+        <w:pStyle w:val="BodyText"/>
       </w:pPr>
       <w:r>
         <w:t xml:space="preserve">For any further questions relating to security, contact:</w:t>
@@ -1047,7 +1043,7 @@
       <w:r>
         <w:t xml:space="preserve"> </w:t>
       </w:r>
-      <w:hyperlink r:id="rId38">
+      <w:hyperlink r:id="rId29">
         <w:r>
           <w:rPr>
             <w:rStyle w:val="Hyperlink"/>
@@ -1061,7 +1057,7 @@
       <w:r>
         <w:t xml:space="preserve"> </w:t>
       </w:r>
-      <w:hyperlink r:id="rId39">
+      <w:hyperlink r:id="rId30">
         <w:r>
           <w:rPr>
             <w:rStyle w:val="Hyperlink"/>
@@ -1080,27 +1076,25 @@
         </w:pict>
       </w:r>
     </w:p>
-    <w:bookmarkEnd w:id="40"/>
-    <w:bookmarkStart w:id="42" w:name="feedback"/>
-    <w:p>
-      <w:pPr>
-        <w:pStyle w:val="Heading2"/>
-      </w:pPr>
-      <w:r>
-        <w:t xml:space="preserve">Feedback</w:t>
-      </w:r>
-    </w:p>
     <w:p>
       <w:pPr>
         <w:pStyle w:val="FirstParagraph"/>
       </w:pPr>
       <w:r>
+        <w:t xml:space="preserve">##Feedback</w:t>
+      </w:r>
+    </w:p>
+    <w:p>
+      <w:pPr>
+        <w:pStyle w:val="BodyText"/>
+      </w:pPr>
+      <w:r>
         <w:t xml:space="preserve">If you have any questions or comments about this guidance, such as suggestions for improvements, please contact:</w:t>
       </w:r>
       <w:r>
         <w:t xml:space="preserve"> </w:t>
       </w:r>
-      <w:hyperlink r:id="rId41">
+      <w:hyperlink r:id="rId31">
         <w:r>
           <w:rPr>
             <w:rStyle w:val="Hyperlink"/>
@@ -1112,8 +1106,6 @@
         <w:t xml:space="preserve">.</w:t>
       </w:r>
     </w:p>
-    <w:bookmarkEnd w:id="42"/>
-    <w:bookmarkEnd w:id="43"/>
     <w:sectPr/>
   </w:body>
 </w:document>

--- a/intranet/passwords.docx
+++ b/intranet/passwords.docx
@@ -345,21 +345,19 @@
     <w:tbl>
       <w:tblPr>
         <w:tblStyle w:val="Table"/>
-        <w:tblW w:type="pct" w:w="0.0"/>
-        <w:tblLook w:firstRow="1" w:lastRow="0" w:firstColumn="0" w:lastColumn="0" w:noHBand="0" w:noVBand="0"/>
+        <w:tblW w:type="auto" w:w="0"/>
+        <w:tblLook w:firstRow="1" w:lastRow="0" w:firstColumn="0" w:lastColumn="0" w:noHBand="0" w:noVBand="0" w:val="0020"/>
       </w:tblPr>
-      <w:tblGrid/>
+      <w:tblGrid>
+        <w:gridCol w:w="3960"/>
+        <w:gridCol w:w="3960"/>
+      </w:tblGrid>
       <w:tr>
         <w:trPr>
-          <w:cnfStyle w:firstRow="1"/>
+          <w:tblHeader w:val="true"/>
         </w:trPr>
         <w:tc>
-          <w:tcPr>
-            <w:tcBorders>
-              <w:bottom w:val="single"/>
-            </w:tcBorders>
-            <w:vAlign w:val="bottom"/>
-          </w:tcPr>
+          <w:tcPr/>
           <w:p>
             <w:pPr>
               <w:pStyle w:val="Compact"/>
@@ -371,12 +369,7 @@
           </w:p>
         </w:tc>
         <w:tc>
-          <w:tcPr>
-            <w:tcBorders>
-              <w:bottom w:val="single"/>
-            </w:tcBorders>
-            <w:vAlign w:val="bottom"/>
-          </w:tcPr>
+          <w:tcPr/>
           <w:p>
             <w:pPr>
               <w:pStyle w:val="Compact"/>
@@ -390,6 +383,7 @@
       </w:tr>
       <w:tr>
         <w:tc>
+          <w:tcPr/>
           <w:p>
             <w:pPr>
               <w:pStyle w:val="Compact"/>
@@ -401,6 +395,7 @@
           </w:p>
         </w:tc>
         <w:tc>
+          <w:tcPr/>
           <w:p>
             <w:pPr>
               <w:pStyle w:val="Compact"/>
@@ -414,6 +409,7 @@
       </w:tr>
       <w:tr>
         <w:tc>
+          <w:tcPr/>
           <w:p>
             <w:pPr>
               <w:pStyle w:val="Compact"/>
@@ -425,6 +421,7 @@
           </w:p>
         </w:tc>
         <w:tc>
+          <w:tcPr/>
           <w:p>
             <w:pPr>
               <w:pStyle w:val="Compact"/>
@@ -524,6 +521,7 @@
       </w:r>
       <w:r>
         <w:rPr>
+          <w:bCs/>
           <w:b/>
         </w:rPr>
         <w:t xml:space="preserve">SHOULD NOT</w:t>
@@ -539,6 +537,7 @@
       </w:r>
       <w:r>
         <w:rPr>
+          <w:bCs/>
           <w:b/>
         </w:rPr>
         <w:t xml:space="preserve">SHOULD NOT</w:t>
@@ -594,6 +593,7 @@
       </w:r>
       <w:r>
         <w:rPr>
+          <w:bCs/>
           <w:b/>
         </w:rPr>
         <w:t xml:space="preserve">SHOULD</w:t>
@@ -635,6 +635,7 @@
       </w:pPr>
       <w:r>
         <w:rPr>
+          <w:bCs/>
           <w:b/>
         </w:rPr>
         <w:t xml:space="preserve">Note:</w:t>
@@ -935,21 +936,19 @@
     <w:tbl>
       <w:tblPr>
         <w:tblStyle w:val="Table"/>
-        <w:tblW w:type="pct" w:w="0.0"/>
-        <w:tblLook w:firstRow="1" w:lastRow="0" w:firstColumn="0" w:lastColumn="0" w:noHBand="0" w:noVBand="0"/>
+        <w:tblW w:type="auto" w:w="0"/>
+        <w:tblLook w:firstRow="1" w:lastRow="0" w:firstColumn="0" w:lastColumn="0" w:noHBand="0" w:noVBand="0" w:val="0020"/>
       </w:tblPr>
-      <w:tblGrid/>
+      <w:tblGrid>
+        <w:gridCol w:w="3960"/>
+        <w:gridCol w:w="3960"/>
+      </w:tblGrid>
       <w:tr>
         <w:trPr>
-          <w:cnfStyle w:firstRow="1"/>
+          <w:tblHeader w:val="true"/>
         </w:trPr>
         <w:tc>
-          <w:tcPr>
-            <w:tcBorders>
-              <w:bottom w:val="single"/>
-            </w:tcBorders>
-            <w:vAlign w:val="bottom"/>
-          </w:tcPr>
+          <w:tcPr/>
           <w:p>
             <w:pPr>
               <w:pStyle w:val="Compact"/>
@@ -961,12 +960,7 @@
           </w:p>
         </w:tc>
         <w:tc>
-          <w:tcPr>
-            <w:tcBorders>
-              <w:bottom w:val="single"/>
-            </w:tcBorders>
-            <w:vAlign w:val="bottom"/>
-          </w:tcPr>
+          <w:tcPr/>
           <w:p>
             <w:pPr>
               <w:pStyle w:val="Compact"/>
@@ -980,6 +974,7 @@
       </w:tr>
       <w:tr>
         <w:tc>
+          <w:tcPr/>
           <w:p>
             <w:pPr>
               <w:pStyle w:val="Compact"/>
@@ -991,6 +986,7 @@
           </w:p>
         </w:tc>
         <w:tc>
+          <w:tcPr/>
           <w:p>
             <w:pPr>
               <w:pStyle w:val="Compact"/>
@@ -1004,6 +1000,7 @@
       </w:tr>
       <w:tr>
         <w:tc>
+          <w:tcPr/>
           <w:p>
             <w:pPr>
               <w:pStyle w:val="Compact"/>
@@ -1015,6 +1012,7 @@
           </w:p>
         </w:tc>
         <w:tc>
+          <w:tcPr/>
           <w:p>
             <w:pPr>
               <w:pStyle w:val="Compact"/>
@@ -1139,17 +1137,14 @@
 <file path=word/numbering.xml><?xml version="1.0" encoding="utf-8"?>
 <w:numbering xmlns:w="http://schemas.openxmlformats.org/wordprocessingml/2006/main">
   <w:abstractNum w:abstractNumId="990">
-    <w:nsid w:val="2c1ae401"/>
+    <w:nsid w:val="A990"/>
     <w:multiLevelType w:val="multilevel"/>
     <w:lvl w:ilvl="0">
       <w:numFmt w:val="bullet"/>
       <w:lvlText w:val=" "/>
       <w:lvlJc w:val="left"/>
       <w:pPr>
-        <w:tabs>
-          <w:tab w:val="num" w:pos="0"/>
-        </w:tabs>
-        <w:ind w:left="480" w:hanging="480"/>
+        <w:ind w:left="720" w:hanging="480"/>
       </w:pPr>
     </w:lvl>
     <w:lvl w:ilvl="1">
@@ -1157,10 +1152,7 @@
       <w:lvlText w:val=" "/>
       <w:lvlJc w:val="left"/>
       <w:pPr>
-        <w:tabs>
-          <w:tab w:val="num" w:pos="720"/>
-        </w:tabs>
-        <w:ind w:left="1200" w:hanging="480"/>
+        <w:ind w:left="1440" w:hanging="480"/>
       </w:pPr>
     </w:lvl>
     <w:lvl w:ilvl="2">
@@ -1168,10 +1160,7 @@
       <w:lvlText w:val=" "/>
       <w:lvlJc w:val="left"/>
       <w:pPr>
-        <w:tabs>
-          <w:tab w:val="num" w:pos="1440"/>
-        </w:tabs>
-        <w:ind w:left="1920" w:hanging="480"/>
+        <w:ind w:left="2160" w:hanging="480"/>
       </w:pPr>
     </w:lvl>
     <w:lvl w:ilvl="3">
@@ -1179,10 +1168,7 @@
       <w:lvlText w:val=" "/>
       <w:lvlJc w:val="left"/>
       <w:pPr>
-        <w:tabs>
-          <w:tab w:val="num" w:pos="2160"/>
-        </w:tabs>
-        <w:ind w:left="2640" w:hanging="480"/>
+        <w:ind w:left="2880" w:hanging="480"/>
       </w:pPr>
     </w:lvl>
     <w:lvl w:ilvl="4">
@@ -1190,10 +1176,7 @@
       <w:lvlText w:val=" "/>
       <w:lvlJc w:val="left"/>
       <w:pPr>
-        <w:tabs>
-          <w:tab w:val="num" w:pos="2880"/>
-        </w:tabs>
-        <w:ind w:left="3360" w:hanging="480"/>
+        <w:ind w:left="3600" w:hanging="480"/>
       </w:pPr>
     </w:lvl>
     <w:lvl w:ilvl="5">
@@ -1201,10 +1184,7 @@
       <w:lvlText w:val=" "/>
       <w:lvlJc w:val="left"/>
       <w:pPr>
-        <w:tabs>
-          <w:tab w:val="num" w:pos="3600"/>
-        </w:tabs>
-        <w:ind w:left="4080" w:hanging="480"/>
+        <w:ind w:left="4320" w:hanging="480"/>
       </w:pPr>
     </w:lvl>
     <w:lvl w:ilvl="6">
@@ -1212,10 +1192,7 @@
       <w:lvlText w:val=" "/>
       <w:lvlJc w:val="left"/>
       <w:pPr>
-        <w:tabs>
-          <w:tab w:val="num" w:pos="4320"/>
-        </w:tabs>
-        <w:ind w:left="4800" w:hanging="480"/>
+        <w:ind w:left="5040" w:hanging="480"/>
       </w:pPr>
     </w:lvl>
     <w:lvl w:ilvl="7">
@@ -1223,10 +1200,7 @@
       <w:lvlText w:val=" "/>
       <w:lvlJc w:val="left"/>
       <w:pPr>
-        <w:tabs>
-          <w:tab w:val="num" w:pos="5040"/>
-        </w:tabs>
-        <w:ind w:left="5520" w:hanging="480"/>
+        <w:ind w:left="5760" w:hanging="480"/>
       </w:pPr>
     </w:lvl>
     <w:lvl w:ilvl="8">
@@ -1234,25 +1208,19 @@
       <w:lvlText w:val=" "/>
       <w:lvlJc w:val="left"/>
       <w:pPr>
-        <w:tabs>
-          <w:tab w:val="num" w:pos="5760"/>
-        </w:tabs>
-        <w:ind w:left="6240" w:hanging="480"/>
+        <w:ind w:left="6480" w:hanging="480"/>
       </w:pPr>
     </w:lvl>
   </w:abstractNum>
   <w:abstractNum w:abstractNumId="991">
-    <w:nsid w:val="ea454b4c"/>
+    <w:nsid w:val="A991"/>
     <w:multiLevelType w:val="multilevel"/>
     <w:lvl w:ilvl="0">
       <w:numFmt w:val="bullet"/>
       <w:lvlText w:val="•"/>
       <w:lvlJc w:val="left"/>
       <w:pPr>
-        <w:tabs>
-          <w:tab w:val="num" w:pos="0"/>
-        </w:tabs>
-        <w:ind w:left="480" w:hanging="480"/>
+        <w:ind w:left="720" w:hanging="480"/>
       </w:pPr>
     </w:lvl>
     <w:lvl w:ilvl="1">
@@ -1260,10 +1228,7 @@
       <w:lvlText w:val="–"/>
       <w:lvlJc w:val="left"/>
       <w:pPr>
-        <w:tabs>
-          <w:tab w:val="num" w:pos="720"/>
-        </w:tabs>
-        <w:ind w:left="1200" w:hanging="480"/>
+        <w:ind w:left="1440" w:hanging="480"/>
       </w:pPr>
     </w:lvl>
     <w:lvl w:ilvl="2">
@@ -1271,10 +1236,7 @@
       <w:lvlText w:val="•"/>
       <w:lvlJc w:val="left"/>
       <w:pPr>
-        <w:tabs>
-          <w:tab w:val="num" w:pos="1440"/>
-        </w:tabs>
-        <w:ind w:left="1920" w:hanging="480"/>
+        <w:ind w:left="2160" w:hanging="480"/>
       </w:pPr>
     </w:lvl>
     <w:lvl w:ilvl="3">
@@ -1282,10 +1244,7 @@
       <w:lvlText w:val="–"/>
       <w:lvlJc w:val="left"/>
       <w:pPr>
-        <w:tabs>
-          <w:tab w:val="num" w:pos="2160"/>
-        </w:tabs>
-        <w:ind w:left="2640" w:hanging="480"/>
+        <w:ind w:left="2880" w:hanging="480"/>
       </w:pPr>
     </w:lvl>
     <w:lvl w:ilvl="4">
@@ -1293,10 +1252,7 @@
       <w:lvlText w:val="•"/>
       <w:lvlJc w:val="left"/>
       <w:pPr>
-        <w:tabs>
-          <w:tab w:val="num" w:pos="2880"/>
-        </w:tabs>
-        <w:ind w:left="3360" w:hanging="480"/>
+        <w:ind w:left="3600" w:hanging="480"/>
       </w:pPr>
     </w:lvl>
     <w:lvl w:ilvl="5">
@@ -1304,10 +1260,7 @@
       <w:lvlText w:val="–"/>
       <w:lvlJc w:val="left"/>
       <w:pPr>
-        <w:tabs>
-          <w:tab w:val="num" w:pos="3600"/>
-        </w:tabs>
-        <w:ind w:left="4080" w:hanging="480"/>
+        <w:ind w:left="4320" w:hanging="480"/>
       </w:pPr>
     </w:lvl>
     <w:lvl w:ilvl="6">
@@ -1315,10 +1268,7 @@
       <w:lvlText w:val="•"/>
       <w:lvlJc w:val="left"/>
       <w:pPr>
-        <w:tabs>
-          <w:tab w:val="num" w:pos="4320"/>
-        </w:tabs>
-        <w:ind w:left="4800" w:hanging="480"/>
+        <w:ind w:left="5040" w:hanging="480"/>
       </w:pPr>
     </w:lvl>
     <w:lvl w:ilvl="7">
@@ -1326,10 +1276,7 @@
       <w:lvlText w:val="–"/>
       <w:lvlJc w:val="left"/>
       <w:pPr>
-        <w:tabs>
-          <w:tab w:val="num" w:pos="5040"/>
-        </w:tabs>
-        <w:ind w:left="5520" w:hanging="480"/>
+        <w:ind w:left="5760" w:hanging="480"/>
       </w:pPr>
     </w:lvl>
     <w:lvl w:ilvl="8">
@@ -1337,15 +1284,12 @@
       <w:lvlText w:val="•"/>
       <w:lvlJc w:val="left"/>
       <w:pPr>
-        <w:tabs>
-          <w:tab w:val="num" w:pos="5760"/>
-        </w:tabs>
-        <w:ind w:left="6240" w:hanging="480"/>
+        <w:ind w:left="6480" w:hanging="480"/>
       </w:pPr>
     </w:lvl>
   </w:abstractNum>
   <w:abstractNum w:abstractNumId="99411">
-    <w:nsid w:val="71315dca"/>
+    <w:nsid w:val="A99411"/>
     <w:multiLevelType w:val="multilevel"/>
     <w:lvl w:ilvl="0">
       <w:start w:val="1"/>
@@ -1353,10 +1297,7 @@
       <w:lvlText w:val="%1."/>
       <w:lvlJc w:val="left"/>
       <w:pPr>
-        <w:tabs>
-          <w:tab w:val="num" w:pos="0"/>
-        </w:tabs>
-        <w:ind w:left="480" w:hanging="480"/>
+        <w:ind w:left="720" w:hanging="480"/>
       </w:pPr>
     </w:lvl>
     <w:lvl w:ilvl="1">
@@ -1365,10 +1306,7 @@
       <w:lvlText w:val="%2."/>
       <w:lvlJc w:val="left"/>
       <w:pPr>
-        <w:tabs>
-          <w:tab w:val="num" w:pos="720"/>
-        </w:tabs>
-        <w:ind w:left="1200" w:hanging="480"/>
+        <w:ind w:left="1440" w:hanging="480"/>
       </w:pPr>
     </w:lvl>
     <w:lvl w:ilvl="2">
@@ -1377,10 +1315,7 @@
       <w:lvlText w:val="%3."/>
       <w:lvlJc w:val="left"/>
       <w:pPr>
-        <w:tabs>
-          <w:tab w:val="num" w:pos="1440"/>
-        </w:tabs>
-        <w:ind w:left="1920" w:hanging="480"/>
+        <w:ind w:left="2160" w:hanging="480"/>
       </w:pPr>
     </w:lvl>
     <w:lvl w:ilvl="3">
@@ -1389,10 +1324,7 @@
       <w:lvlText w:val="%4."/>
       <w:lvlJc w:val="left"/>
       <w:pPr>
-        <w:tabs>
-          <w:tab w:val="num" w:pos="2160"/>
-        </w:tabs>
-        <w:ind w:left="2640" w:hanging="480"/>
+        <w:ind w:left="2880" w:hanging="480"/>
       </w:pPr>
     </w:lvl>
     <w:lvl w:ilvl="4">
@@ -1401,10 +1333,7 @@
       <w:lvlText w:val="%5."/>
       <w:lvlJc w:val="left"/>
       <w:pPr>
-        <w:tabs>
-          <w:tab w:val="num" w:pos="2880"/>
-        </w:tabs>
-        <w:ind w:left="3360" w:hanging="480"/>
+        <w:ind w:left="3600" w:hanging="480"/>
       </w:pPr>
     </w:lvl>
     <w:lvl w:ilvl="5">
@@ -1413,10 +1342,7 @@
       <w:lvlText w:val="%6."/>
       <w:lvlJc w:val="left"/>
       <w:pPr>
-        <w:tabs>
-          <w:tab w:val="num" w:pos="3600"/>
-        </w:tabs>
-        <w:ind w:left="4080" w:hanging="480"/>
+        <w:ind w:left="4320" w:hanging="480"/>
       </w:pPr>
     </w:lvl>
     <w:lvl w:ilvl="6">
@@ -1425,10 +1351,7 @@
       <w:lvlText w:val="%7."/>
       <w:lvlJc w:val="left"/>
       <w:pPr>
-        <w:tabs>
-          <w:tab w:val="num" w:pos="4320"/>
-        </w:tabs>
-        <w:ind w:left="4800" w:hanging="480"/>
+        <w:ind w:left="5040" w:hanging="480"/>
       </w:pPr>
     </w:lvl>
     <w:lvl w:ilvl="7">
@@ -1437,10 +1360,7 @@
       <w:lvlText w:val="%8."/>
       <w:lvlJc w:val="left"/>
       <w:pPr>
-        <w:tabs>
-          <w:tab w:val="num" w:pos="5040"/>
-        </w:tabs>
-        <w:ind w:left="5520" w:hanging="480"/>
+        <w:ind w:left="5760" w:hanging="480"/>
       </w:pPr>
     </w:lvl>
     <w:lvl w:ilvl="8">
@@ -1449,10 +1369,7 @@
       <w:lvlText w:val="%9."/>
       <w:lvlJc w:val="left"/>
       <w:pPr>
-        <w:tabs>
-          <w:tab w:val="num" w:pos="5760"/>
-        </w:tabs>
-        <w:ind w:left="6240" w:hanging="480"/>
+        <w:ind w:left="6480" w:hanging="480"/>
       </w:pPr>
     </w:lvl>
   </w:abstractNum>
@@ -1542,10 +1459,10 @@
   <w:docDefaults>
     <w:rPrDefault>
       <w:rPr>
-        <w:rFonts w:asciiTheme="minorHAnsi" w:eastAsiaTheme="minorHAnsi" w:hAnsiTheme="minorHAnsi" w:cstheme="minorBidi"/>
+        <w:rFonts w:asciiTheme="minorHAnsi" w:cstheme="minorBidi" w:eastAsiaTheme="minorHAnsi" w:hAnsiTheme="minorHAnsi"/>
         <w:sz w:val="24"/>
         <w:szCs w:val="24"/>
-        <w:lang w:val="en-US" w:eastAsia="en-US" w:bidi="ar-SA"/>
+        <w:lang w:bidi="ar-SA" w:eastAsia="en-US" w:val="en-US"/>
       </w:rPr>
     </w:rPrDefault>
     <w:pPrDefault>
@@ -1554,35 +1471,35 @@
       </w:pPr>
     </w:pPrDefault>
   </w:docDefaults>
-  <w:latentStyles w:defLockedState="0" w:defUIPriority="0" w:defSemiHidden="0" w:defUnhideWhenUsed="0" w:defQFormat="0" w:count="276"/>
-  <w:style w:type="paragraph" w:default="1" w:styleId="Normal">
+  <w:latentStyles w:count="276" w:defLockedState="0" w:defQFormat="0" w:defSemiHidden="0" w:defUIPriority="0" w:defUnhideWhenUsed="0"/>
+  <w:style w:default="1" w:styleId="Normal" w:type="paragraph">
     <w:name w:val="Normal"/>
     <w:qFormat/>
   </w:style>
-  <w:style w:type="paragraph" w:styleId="BodyText">
+  <w:style w:styleId="BodyText" w:type="paragraph">
     <w:name w:val="Body Text"/>
     <w:basedOn w:val="Normal"/>
     <w:link w:val="BodyTextChar"/>
     <w:pPr>
-      <w:spacing w:before="180" w:after="180"/>
+      <w:spacing w:after="180" w:before="180"/>
     </w:pPr>
     <w:qFormat/>
   </w:style>
-  <w:style w:type="paragraph" w:customStyle="1" w:styleId="FirstParagraph">
+  <w:style w:customStyle="1" w:styleId="FirstParagraph" w:type="paragraph">
     <w:name w:val="First Paragraph"/>
     <w:basedOn w:val="BodyText"/>
     <w:next w:val="BodyText"/>
     <w:qFormat/>
   </w:style>
-  <w:style w:type="paragraph" w:customStyle="1" w:styleId="Compact">
+  <w:style w:customStyle="1" w:styleId="Compact" w:type="paragraph">
     <w:name w:val="Compact"/>
     <w:basedOn w:val="BodyText"/>
     <w:qFormat/>
     <w:pPr>
-      <w:spacing w:before="36" w:after="36"/>
+      <w:spacing w:after="36" w:before="36"/>
     </w:pPr>
   </w:style>
-  <w:style w:type="paragraph" w:styleId="Title">
+  <w:style w:styleId="Title" w:type="paragraph">
     <w:name w:val="Title"/>
     <w:basedOn w:val="Normal"/>
     <w:next w:val="BodyText"/>
@@ -1590,19 +1507,19 @@
     <w:pPr>
       <w:keepNext/>
       <w:keepLines/>
-      <w:spacing w:before="480" w:after="240"/>
+      <w:spacing w:after="240" w:before="480"/>
       <w:jc w:val="center"/>
     </w:pPr>
     <w:rPr>
-      <w:rFonts w:asciiTheme="majorHAnsi" w:eastAsiaTheme="majorEastAsia" w:hAnsiTheme="majorHAnsi" w:cstheme="majorBidi"/>
+      <w:rFonts w:asciiTheme="majorHAnsi" w:cstheme="majorBidi" w:eastAsiaTheme="majorEastAsia" w:hAnsiTheme="majorHAnsi"/>
       <w:b/>
       <w:bCs/>
-      <w:color w:val="345A8A" w:themeColor="accent1" w:themeShade="B5"/>
+      <w:color w:themeColor="accent1" w:themeShade="B5" w:val="345A8A"/>
       <w:sz w:val="36"/>
       <w:szCs w:val="36"/>
     </w:rPr>
   </w:style>
-  <w:style w:type="paragraph" w:styleId="Subtitle">
+  <w:style w:styleId="Subtitle" w:type="paragraph">
     <w:name w:val="Subtitle"/>
     <w:basedOn w:val="Title"/>
     <w:next w:val="BodyText"/>
@@ -1610,7 +1527,7 @@
     <w:pPr>
       <w:keepNext/>
       <w:keepLines/>
-      <w:spacing w:before="240" w:after="240"/>
+      <w:spacing w:after="240" w:before="240"/>
       <w:jc w:val="center"/>
     </w:pPr>
     <w:rPr>
@@ -1618,7 +1535,7 @@
       <w:szCs w:val="30"/>
     </w:rPr>
   </w:style>
-  <w:style w:type="paragraph" w:customStyle="1" w:styleId="Author">
+  <w:style w:customStyle="1" w:styleId="Author" w:type="paragraph">
     <w:name w:val="Author"/>
     <w:next w:val="BodyText"/>
     <w:qFormat/>
@@ -1628,7 +1545,7 @@
       <w:jc w:val="center"/>
     </w:pPr>
   </w:style>
-  <w:style w:type="paragraph" w:styleId="Date">
+  <w:style w:styleId="Date" w:type="paragraph">
     <w:name w:val="Date"/>
     <w:next w:val="BodyText"/>
     <w:qFormat/>
@@ -1638,7 +1555,7 @@
       <w:jc w:val="center"/>
     </w:pPr>
   </w:style>
-  <w:style w:type="paragraph" w:customStyle="1" w:styleId="Abstract">
+  <w:style w:customStyle="1" w:styleId="Abstract" w:type="paragraph">
     <w:name w:val="Abstract"/>
     <w:basedOn w:val="Normal"/>
     <w:next w:val="BodyText"/>
@@ -1646,14 +1563,14 @@
     <w:pPr>
       <w:keepNext/>
       <w:keepLines/>
-      <w:spacing w:before="300" w:after="300"/>
+      <w:spacing w:after="300" w:before="300"/>
     </w:pPr>
     <w:rPr>
       <w:sz w:val="20"/>
       <w:szCs w:val="20"/>
     </w:rPr>
   </w:style>
-  <w:style w:type="paragraph" w:styleId="Bibliography">
+  <w:style w:styleId="Bibliography" w:type="paragraph">
     <w:name w:val="Bibliography"/>
     <w:basedOn w:val="Normal"/>
     <w:next w:val="Bibliography"/>
@@ -1661,7 +1578,7 @@
     <w:pPr/>
     <w:rPr/>
   </w:style>
-  <w:style w:type="paragraph" w:styleId="Heading1">
+  <w:style w:styleId="Heading1" w:type="paragraph">
     <w:name w:val="Heading 1"/>
     <w:basedOn w:val="Normal"/>
     <w:next w:val="BodyText"/>
@@ -1670,19 +1587,19 @@
     <w:pPr>
       <w:keepNext/>
       <w:keepLines/>
-      <w:spacing w:before="480" w:after="0"/>
+      <w:spacing w:after="0" w:before="480"/>
       <w:outlineLvl w:val="0"/>
     </w:pPr>
     <w:rPr>
-      <w:rFonts w:asciiTheme="majorHAnsi" w:eastAsiaTheme="majorEastAsia" w:hAnsiTheme="majorHAnsi" w:cstheme="majorBidi"/>
+      <w:rFonts w:asciiTheme="majorHAnsi" w:cstheme="majorBidi" w:eastAsiaTheme="majorEastAsia" w:hAnsiTheme="majorHAnsi"/>
       <w:b/>
       <w:bCs/>
-      <w:color w:val="4F81BD" w:themeColor="accent1"/>
+      <w:color w:themeColor="accent1" w:val="4F81BD"/>
       <w:sz w:val="32"/>
       <w:szCs w:val="32"/>
     </w:rPr>
   </w:style>
-  <w:style w:type="paragraph" w:styleId="Heading2">
+  <w:style w:styleId="Heading2" w:type="paragraph">
     <w:name w:val="Heading 2"/>
     <w:basedOn w:val="Normal"/>
     <w:next w:val="BodyText"/>
@@ -1692,19 +1609,19 @@
     <w:pPr>
       <w:keepNext/>
       <w:keepLines/>
-      <w:spacing w:before="200" w:after="0"/>
+      <w:spacing w:after="0" w:before="200"/>
       <w:outlineLvl w:val="1"/>
     </w:pPr>
     <w:rPr>
-      <w:rFonts w:asciiTheme="majorHAnsi" w:eastAsiaTheme="majorEastAsia" w:hAnsiTheme="majorHAnsi" w:cstheme="majorBidi"/>
+      <w:rFonts w:asciiTheme="majorHAnsi" w:cstheme="majorBidi" w:eastAsiaTheme="majorEastAsia" w:hAnsiTheme="majorHAnsi"/>
       <w:b/>
       <w:bCs/>
-      <w:color w:val="4F81BD" w:themeColor="accent1"/>
+      <w:color w:themeColor="accent1" w:val="4F81BD"/>
       <w:sz w:val="28"/>
       <w:szCs w:val="28"/>
     </w:rPr>
   </w:style>
-  <w:style w:type="paragraph" w:styleId="Heading3">
+  <w:style w:styleId="Heading3" w:type="paragraph">
     <w:name w:val="Heading 3"/>
     <w:basedOn w:val="Normal"/>
     <w:next w:val="BodyText"/>
@@ -1714,19 +1631,19 @@
     <w:pPr>
       <w:keepNext/>
       <w:keepLines/>
-      <w:spacing w:before="200" w:after="0"/>
+      <w:spacing w:after="0" w:before="200"/>
       <w:outlineLvl w:val="2"/>
     </w:pPr>
     <w:rPr>
-      <w:rFonts w:asciiTheme="majorHAnsi" w:eastAsiaTheme="majorEastAsia" w:hAnsiTheme="majorHAnsi" w:cstheme="majorBidi"/>
+      <w:rFonts w:asciiTheme="majorHAnsi" w:cstheme="majorBidi" w:eastAsiaTheme="majorEastAsia" w:hAnsiTheme="majorHAnsi"/>
       <w:b/>
       <w:bCs/>
-      <w:color w:val="4F81BD" w:themeColor="accent1"/>
+      <w:color w:themeColor="accent1" w:val="4F81BD"/>
       <w:sz w:val="24"/>
       <w:szCs w:val="24"/>
     </w:rPr>
   </w:style>
-  <w:style w:type="paragraph" w:styleId="Heading4">
+  <w:style w:styleId="Heading4" w:type="paragraph">
     <w:name w:val="Heading 4"/>
     <w:basedOn w:val="Normal"/>
     <w:next w:val="BodyText"/>
@@ -1736,19 +1653,19 @@
     <w:pPr>
       <w:keepNext/>
       <w:keepLines/>
-      <w:spacing w:before="200" w:after="0"/>
+      <w:spacing w:after="0" w:before="200"/>
       <w:outlineLvl w:val="3"/>
     </w:pPr>
     <w:rPr>
-      <w:rFonts w:asciiTheme="majorHAnsi" w:eastAsiaTheme="majorEastAsia" w:hAnsiTheme="majorHAnsi" w:cstheme="majorBidi"/>
+      <w:rFonts w:asciiTheme="majorHAnsi" w:cstheme="majorBidi" w:eastAsiaTheme="majorEastAsia" w:hAnsiTheme="majorHAnsi"/>
       <w:i/>
       <w:bCs/>
-      <w:color w:val="4F81BD" w:themeColor="accent1"/>
+      <w:color w:themeColor="accent1" w:val="4F81BD"/>
       <w:sz w:val="24"/>
       <w:szCs w:val="24"/>
     </w:rPr>
   </w:style>
-  <w:style w:type="paragraph" w:styleId="Heading5">
+  <w:style w:styleId="Heading5" w:type="paragraph">
     <w:name w:val="Heading 5"/>
     <w:basedOn w:val="Normal"/>
     <w:next w:val="BodyText"/>
@@ -1758,18 +1675,18 @@
     <w:pPr>
       <w:keepNext/>
       <w:keepLines/>
-      <w:spacing w:before="200" w:after="0"/>
+      <w:spacing w:after="0" w:before="200"/>
       <w:outlineLvl w:val="4"/>
     </w:pPr>
     <w:rPr>
-      <w:rFonts w:asciiTheme="majorHAnsi" w:eastAsiaTheme="majorEastAsia" w:hAnsiTheme="majorHAnsi" w:cstheme="majorBidi"/>
+      <w:rFonts w:asciiTheme="majorHAnsi" w:cstheme="majorBidi" w:eastAsiaTheme="majorEastAsia" w:hAnsiTheme="majorHAnsi"/>
       <w:iCs/>
-      <w:color w:val="4F81BD" w:themeColor="accent1"/>
+      <w:color w:themeColor="accent1" w:val="4F81BD"/>
       <w:sz w:val="24"/>
       <w:szCs w:val="24"/>
     </w:rPr>
   </w:style>
-  <w:style w:type="paragraph" w:styleId="Heading6">
+  <w:style w:styleId="Heading6" w:type="paragraph">
     <w:name w:val="Heading 6"/>
     <w:basedOn w:val="Normal"/>
     <w:next w:val="BodyText"/>
@@ -1779,17 +1696,17 @@
     <w:pPr>
       <w:keepNext/>
       <w:keepLines/>
-      <w:spacing w:before="200" w:after="0"/>
+      <w:spacing w:after="0" w:before="200"/>
       <w:outlineLvl w:val="5"/>
     </w:pPr>
     <w:rPr>
-      <w:rFonts w:asciiTheme="majorHAnsi" w:eastAsiaTheme="majorEastAsia" w:hAnsiTheme="majorHAnsi" w:cstheme="majorBidi"/>
-      <w:color w:val="4F81BD" w:themeColor="accent1"/>
+      <w:rFonts w:asciiTheme="majorHAnsi" w:cstheme="majorBidi" w:eastAsiaTheme="majorEastAsia" w:hAnsiTheme="majorHAnsi"/>
+      <w:color w:themeColor="accent1" w:val="4F81BD"/>
       <w:sz w:val="24"/>
       <w:szCs w:val="24"/>
     </w:rPr>
   </w:style>
-  <w:style w:type="paragraph" w:styleId="Heading7">
+  <w:style w:styleId="Heading7" w:type="paragraph">
     <w:name w:val="Heading 7"/>
     <w:basedOn w:val="Normal"/>
     <w:next w:val="BodyText"/>
@@ -1799,17 +1716,17 @@
     <w:pPr>
       <w:keepNext/>
       <w:keepLines/>
-      <w:spacing w:before="200" w:after="0"/>
+      <w:spacing w:after="0" w:before="200"/>
       <w:outlineLvl w:val="6"/>
     </w:pPr>
     <w:rPr>
-      <w:rFonts w:asciiTheme="majorHAnsi" w:eastAsiaTheme="majorEastAsia" w:hAnsiTheme="majorHAnsi" w:cstheme="majorBidi"/>
-      <w:color w:val="4F81BD" w:themeColor="accent1"/>
+      <w:rFonts w:asciiTheme="majorHAnsi" w:cstheme="majorBidi" w:eastAsiaTheme="majorEastAsia" w:hAnsiTheme="majorHAnsi"/>
+      <w:color w:themeColor="accent1" w:val="4F81BD"/>
       <w:sz w:val="24"/>
       <w:szCs w:val="24"/>
     </w:rPr>
   </w:style>
-  <w:style w:type="paragraph" w:styleId="Heading8">
+  <w:style w:styleId="Heading8" w:type="paragraph">
     <w:name w:val="Heading 8"/>
     <w:basedOn w:val="Normal"/>
     <w:next w:val="BodyText"/>
@@ -1819,17 +1736,17 @@
     <w:pPr>
       <w:keepNext/>
       <w:keepLines/>
-      <w:spacing w:before="200" w:after="0"/>
+      <w:spacing w:after="0" w:before="200"/>
       <w:outlineLvl w:val="7"/>
     </w:pPr>
     <w:rPr>
-      <w:rFonts w:asciiTheme="majorHAnsi" w:eastAsiaTheme="majorEastAsia" w:hAnsiTheme="majorHAnsi" w:cstheme="majorBidi"/>
-      <w:color w:val="4F81BD" w:themeColor="accent1"/>
+      <w:rFonts w:asciiTheme="majorHAnsi" w:cstheme="majorBidi" w:eastAsiaTheme="majorEastAsia" w:hAnsiTheme="majorHAnsi"/>
+      <w:color w:themeColor="accent1" w:val="4F81BD"/>
       <w:sz w:val="24"/>
       <w:szCs w:val="24"/>
     </w:rPr>
   </w:style>
-  <w:style w:type="paragraph" w:styleId="Heading9">
+  <w:style w:styleId="Heading9" w:type="paragraph">
     <w:name w:val="Heading 9"/>
     <w:basedOn w:val="Normal"/>
     <w:next w:val="BodyText"/>
@@ -1839,17 +1756,17 @@
     <w:pPr>
       <w:keepNext/>
       <w:keepLines/>
-      <w:spacing w:before="200" w:after="0"/>
+      <w:spacing w:after="0" w:before="200"/>
       <w:outlineLvl w:val="8"/>
     </w:pPr>
     <w:rPr>
-      <w:rFonts w:asciiTheme="majorHAnsi" w:eastAsiaTheme="majorEastAsia" w:hAnsiTheme="majorHAnsi" w:cstheme="majorBidi"/>
-      <w:color w:val="4F81BD" w:themeColor="accent1"/>
+      <w:rFonts w:asciiTheme="majorHAnsi" w:cstheme="majorBidi" w:eastAsiaTheme="majorEastAsia" w:hAnsiTheme="majorHAnsi"/>
+      <w:color w:themeColor="accent1" w:val="4F81BD"/>
       <w:sz w:val="24"/>
       <w:szCs w:val="24"/>
     </w:rPr>
   </w:style>
-  <w:style w:type="paragraph" w:styleId="BlockText">
+  <w:style w:styleId="BlockText" w:type="paragraph">
     <w:name w:val="Block Text"/>
     <w:basedOn w:val="BodyText"/>
     <w:next w:val="BodyText"/>
@@ -1857,11 +1774,11 @@
     <w:unhideWhenUsed/>
     <w:qFormat/>
     <w:pPr>
-      <w:spacing w:before="100" w:after="100"/>
+      <w:spacing w:after="100" w:before="100"/>
       <w:ind w:firstLine="0" w:left="480" w:right="480"/>
     </w:pPr>
   </w:style>
-  <w:style w:type="paragraph" w:styleId="FootnoteText">
+  <w:style w:styleId="FootnoteText" w:type="paragraph">
     <w:name w:val="Footnote Text"/>
     <w:basedOn w:val="Normal"/>
     <w:next w:val="FootnoteText"/>
@@ -1869,28 +1786,43 @@
     <w:unhideWhenUsed/>
     <w:qFormat/>
   </w:style>
-  <w:style w:type="character" w:default="1" w:styleId="DefaultParagraphFont">
+  <w:style w:default="1" w:styleId="DefaultParagraphFont" w:type="character">
     <w:name w:val="Default Paragraph Font"/>
     <w:semiHidden/>
     <w:unhideWhenUsed/>
   </w:style>
-  <w:style w:type="table" w:default="1" w:styleId="Table">
+  <w:style w:default="1" w:styleId="Table" w:type="table">
     <w:name w:val="Table"/>
     <w:basedOn w:val="TableNormal"/>
     <w:semiHidden/>
     <w:unhideWhenUsed/>
     <w:qFormat/>
     <w:tblPr>
-      <w:tblInd w:w="0" w:type="dxa"/>
+      <w:tblInd w:type="dxa" w:w="0"/>
       <w:tblCellMar>
-        <w:top w:w="0" w:type="dxa"/>
-        <w:left w:w="108" w:type="dxa"/>
-        <w:bottom w:w="0" w:type="dxa"/>
-        <w:right w:w="108" w:type="dxa"/>
+        <w:top w:type="dxa" w:w="0"/>
+        <w:left w:type="dxa" w:w="108"/>
+        <w:bottom w:type="dxa" w:w="0"/>
+        <w:right w:type="dxa" w:w="108"/>
       </w:tblCellMar>
     </w:tblPr>
-  </w:style>
-  <w:style w:type="paragraph" w:customStyle="1" w:styleId="DefinitionTerm">
+    <w:tblStylePr w:type="firstRow">
+      <w:tblPr>
+        <w:jc w:val="left"/>
+        <w:tblInd w:type="dxa" w:w="0"/>
+      </w:tblPr>
+      <w:trPr>
+        <w:jc w:val="left"/>
+      </w:trPr>
+      <w:tcPr>
+        <w:vAlign w:val="bottom"/>
+        <w:tcBorders>
+          <w:bottom w:val="single"/>
+        </w:tcBorders>
+      </w:tcPr>
+    </w:tblStylePr>
+  </w:style>
+  <w:style w:customStyle="1" w:styleId="DefinitionTerm" w:type="paragraph">
     <w:name w:val="Definition Term"/>
     <w:basedOn w:val="Normal"/>
     <w:next w:val="Definition"/>
@@ -1903,49 +1835,49 @@
       <w:b/>
     </w:rPr>
   </w:style>
-  <w:style w:type="paragraph" w:customStyle="1" w:styleId="Definition">
+  <w:style w:customStyle="1" w:styleId="Definition" w:type="paragraph">
     <w:name w:val="Definition"/>
     <w:basedOn w:val="Normal"/>
   </w:style>
-  <w:style w:type="paragraph" w:styleId="Caption">
+  <w:style w:styleId="Caption" w:type="paragraph">
     <w:name w:val="Caption"/>
     <w:basedOn w:val="Normal"/>
     <w:link w:val="BodyTextChar"/>
     <w:pPr>
-      <w:spacing w:before="0" w:after="120"/>
+      <w:spacing w:after="120" w:before="0"/>
     </w:pPr>
     <w:rPr>
       <w:i/>
     </w:rPr>
   </w:style>
-  <w:style w:type="paragraph" w:customStyle="1" w:styleId="TableCaption">
+  <w:style w:customStyle="1" w:styleId="TableCaption" w:type="paragraph">
     <w:name w:val="Table Caption"/>
     <w:basedOn w:val="Caption"/>
     <w:pPr>
       <w:keepNext/>
     </w:pPr>
   </w:style>
-  <w:style w:type="paragraph" w:customStyle="1" w:styleId="ImageCaption">
+  <w:style w:customStyle="1" w:styleId="ImageCaption" w:type="paragraph">
     <w:name w:val="Image Caption"/>
     <w:basedOn w:val="Caption"/>
   </w:style>
-  <w:style w:type="paragraph" w:customStyle="1" w:styleId="Figure">
+  <w:style w:customStyle="1" w:styleId="Figure" w:type="paragraph">
     <w:name w:val="Figure"/>
     <w:basedOn w:val="Normal"/>
   </w:style>
-  <w:style w:type="paragraph" w:customStyle="1" w:styleId="CaptionedFigure">
+  <w:style w:customStyle="1" w:styleId="CaptionedFigure" w:type="paragraph">
     <w:name w:val="Captioned Figure"/>
     <w:basedOn w:val="Figure"/>
     <w:pPr>
       <w:keepNext/>
     </w:pPr>
   </w:style>
-  <w:style w:type="character" w:customStyle="1" w:styleId="BodyTextChar">
+  <w:style w:customStyle="1" w:styleId="BodyTextChar" w:type="character">
     <w:name w:val="Body Text Char"/>
     <w:basedOn w:val="DefaultParagraphFont"/>
     <w:link w:val="BodyText"/>
   </w:style>
-  <w:style w:type="character" w:customStyle="1" w:styleId="VerbatimChar">
+  <w:style w:customStyle="1" w:styleId="VerbatimChar" w:type="character">
     <w:name w:val="Verbatim Char"/>
     <w:basedOn w:val="BodyTextChar"/>
     <w:rPr>
@@ -1953,25 +1885,25 @@
       <w:sz w:val="22"/>
     </w:rPr>
   </w:style>
-  <w:style w:type="character" w:customStyle="1" w:styleId="SectionNumber">
+  <w:style w:customStyle="1" w:styleId="SectionNumber" w:type="character">
     <w:name w:val="Section Number"/>
     <w:basedOn w:val="BodyTextChar"/>
   </w:style>
-  <w:style w:type="character" w:styleId="FootnoteReference">
+  <w:style w:styleId="FootnoteReference" w:type="character">
     <w:name w:val="Footnote Reference"/>
     <w:basedOn w:val="BodyTextChar"/>
     <w:rPr>
       <w:vertAlign w:val="superscript"/>
     </w:rPr>
   </w:style>
-  <w:style w:type="character" w:styleId="Hyperlink">
+  <w:style w:styleId="Hyperlink" w:type="character">
     <w:name w:val="Hyperlink"/>
     <w:basedOn w:val="BodyTextChar"/>
     <w:rPr>
-      <w:color w:val="4F81BD" w:themeColor="accent1"/>
-    </w:rPr>
-  </w:style>
-  <w:style w:type="paragraph" w:styleId="TOCHeading">
+      <w:color w:themeColor="accent1" w:val="4F81BD"/>
+    </w:rPr>
+  </w:style>
+  <w:style w:styleId="TOCHeading" w:type="paragraph">
     <w:name w:val="TOC Heading"/>
     <w:basedOn w:val="Heading1"/>
     <w:next w:val="BodyText"/>
@@ -1983,10 +1915,10 @@
       <w:outlineLvl w:val="9"/>
     </w:pPr>
     <w:rPr>
-      <w:rFonts w:asciiTheme="majorHAnsi" w:eastAsiaTheme="majorEastAsia" w:hAnsiTheme="majorHAnsi" w:cstheme="majorBidi"/>
+      <w:rFonts w:asciiTheme="majorHAnsi" w:cstheme="majorBidi" w:eastAsiaTheme="majorEastAsia" w:hAnsiTheme="majorHAnsi"/>
       <w:b w:val="0"/>
       <w:bCs w:val="0"/>
-      <w:color w:val="365F91" w:themeColor="accent1" w:themeShade="BF"/>
+      <w:color w:themeColor="accent1" w:themeShade="BF" w:val="365F91"/>
     </w:rPr>
   </w:style>
   <w:style w:type="paragraph" w:customStyle="1" w:styleId="SourceCode">
